--- a/Challenges.docx
+++ b/Challenges.docx
@@ -73,8 +73,41 @@
       <w:r>
         <w:t xml:space="preserve"> </w:t>
       </w:r>
+    </w:p>
+    <w:p/>
+    <w:p>
+      <w:r>
+        <w:t xml:space="preserve">The navbar was inspired by the breadcrumb style of the windows explorer (and many other file explorer interfaces). Initially, the arrows were added as a </w:t>
+      </w:r>
+      <w:proofErr w:type="gramStart"/>
+      <w:r>
+        <w:t>pseudo-elements</w:t>
+      </w:r>
+      <w:proofErr w:type="gramEnd"/>
+      <w:r>
+        <w:t xml:space="preserve">. However, I learnt that you </w:t>
+      </w:r>
+      <w:proofErr w:type="gramStart"/>
+      <w:r>
+        <w:t>aren’t able to</w:t>
+      </w:r>
+      <w:proofErr w:type="gramEnd"/>
+      <w:r>
+        <w:t xml:space="preserve"> query for them using </w:t>
+      </w:r>
+      <w:proofErr w:type="spellStart"/>
+      <w:r>
+        <w:t>javascript</w:t>
+      </w:r>
+      <w:proofErr w:type="spellEnd"/>
+      <w:r>
+        <w:t>. The solution was to dynamically add the arrows in so that I could implement the dropdown functionality to them.</w:t>
+      </w:r>
       <w:bookmarkStart w:id="0" w:name="_GoBack"/>
       <w:bookmarkEnd w:id="0"/>
+      <w:r>
+        <w:t xml:space="preserve"> </w:t>
+      </w:r>
     </w:p>
     <w:sectPr>
       <w:pgSz w:w="11906" w:h="16838"/>
